--- a/Vars of interest.docx
+++ b/Vars of interest.docx
@@ -13,23 +13,13 @@
       </w:pPr>
       <w:bookmarkStart w:id="0" w:name="OLE_LINK1"/>
       <w:bookmarkStart w:id="1" w:name="OLE_LINK2"/>
-      <w:proofErr w:type="spellStart"/>
       <w:r>
         <w:rPr>
           <w:rFonts w:ascii="Times New Roman" w:hAnsi="Times New Roman" w:cs="Times New Roman"/>
           <w:b/>
           <w:color w:val="222222"/>
         </w:rPr>
-        <w:t>Vars</w:t>
-      </w:r>
-      <w:proofErr w:type="spellEnd"/>
-      <w:r>
-        <w:rPr>
-          <w:rFonts w:ascii="Times New Roman" w:hAnsi="Times New Roman" w:cs="Times New Roman"/>
-          <w:b/>
-          <w:color w:val="222222"/>
-        </w:rPr>
-        <w:t xml:space="preserve"> of interest:</w:t>
+        <w:t>Vars of interest:</w:t>
       </w:r>
     </w:p>
     <w:p>
@@ -45,21 +35,12 @@
           <w:color w:val="222222"/>
         </w:rPr>
       </w:pPr>
-      <w:proofErr w:type="spellStart"/>
       <w:r>
         <w:rPr>
           <w:rFonts w:ascii="Times New Roman" w:hAnsi="Times New Roman" w:cs="Times New Roman"/>
           <w:color w:val="222222"/>
         </w:rPr>
-        <w:t>PlayerProposedAmount</w:t>
-      </w:r>
-      <w:proofErr w:type="spellEnd"/>
-      <w:r>
-        <w:rPr>
-          <w:rFonts w:ascii="Times New Roman" w:hAnsi="Times New Roman" w:cs="Times New Roman"/>
-          <w:color w:val="222222"/>
-        </w:rPr>
-        <w:t xml:space="preserve"> -&gt; what the subject would receive if offer was accepted</w:t>
+        <w:t>PlayerProposedAmount -&gt; what the subject would receive if offer was accepted</w:t>
       </w:r>
     </w:p>
     <w:p>
@@ -75,30 +56,12 @@
           <w:color w:val="222222"/>
         </w:rPr>
       </w:pPr>
-      <w:proofErr w:type="spellStart"/>
       <w:r>
         <w:rPr>
           <w:rFonts w:ascii="Times New Roman" w:hAnsi="Times New Roman" w:cs="Times New Roman"/>
           <w:color w:val="222222"/>
         </w:rPr>
-        <w:t>OpponentProposedAmo</w:t>
-      </w:r>
-      <w:bookmarkStart w:id="2" w:name="_GoBack"/>
-      <w:bookmarkEnd w:id="2"/>
-      <w:r>
-        <w:rPr>
-          <w:rFonts w:ascii="Times New Roman" w:hAnsi="Times New Roman" w:cs="Times New Roman"/>
-          <w:color w:val="222222"/>
-        </w:rPr>
-        <w:t>unt</w:t>
-      </w:r>
-      <w:proofErr w:type="spellEnd"/>
-      <w:r>
-        <w:rPr>
-          <w:rFonts w:ascii="Times New Roman" w:hAnsi="Times New Roman" w:cs="Times New Roman"/>
-          <w:color w:val="222222"/>
-        </w:rPr>
-        <w:t xml:space="preserve"> -&gt; what the computer opponent would receive if offer was accepted</w:t>
+        <w:t>OpponentProposedAmount -&gt; what the computer opponent would receive if offer was accepted</w:t>
       </w:r>
     </w:p>
     <w:p>
@@ -114,21 +77,12 @@
           <w:color w:val="222222"/>
         </w:rPr>
       </w:pPr>
-      <w:proofErr w:type="spellStart"/>
       <w:r>
         <w:rPr>
           <w:rFonts w:ascii="Times New Roman" w:hAnsi="Times New Roman" w:cs="Times New Roman"/>
           <w:color w:val="222222"/>
         </w:rPr>
-        <w:t>Fairness_score</w:t>
-      </w:r>
-      <w:proofErr w:type="spellEnd"/>
-      <w:r>
-        <w:rPr>
-          <w:rFonts w:ascii="Times New Roman" w:hAnsi="Times New Roman" w:cs="Times New Roman"/>
-          <w:color w:val="222222"/>
-        </w:rPr>
-        <w:t xml:space="preserve"> -&gt; Determines the offer ratio between subject &amp; opponent</w:t>
+        <w:t>Fairness_score -&gt; Determines the offer ratio between subject &amp; opponent</w:t>
       </w:r>
     </w:p>
     <w:p>
@@ -144,21 +98,12 @@
           <w:color w:val="222222"/>
         </w:rPr>
       </w:pPr>
-      <w:proofErr w:type="spellStart"/>
       <w:r>
         <w:rPr>
           <w:rFonts w:ascii="Times New Roman" w:hAnsi="Times New Roman" w:cs="Times New Roman"/>
           <w:color w:val="222222"/>
         </w:rPr>
-        <w:t>ReappraisalDirection</w:t>
-      </w:r>
-      <w:proofErr w:type="spellEnd"/>
-      <w:r>
-        <w:rPr>
-          <w:rFonts w:ascii="Times New Roman" w:hAnsi="Times New Roman" w:cs="Times New Roman"/>
-          <w:color w:val="222222"/>
-        </w:rPr>
-        <w:t xml:space="preserve"> -&gt; 1= empathy 2=punishing</w:t>
+        <w:t>ReappraisalDirection -&gt; 1= empathy 2=punishing</w:t>
       </w:r>
     </w:p>
     <w:p>
@@ -174,53 +119,12 @@
           <w:color w:val="222222"/>
         </w:rPr>
       </w:pPr>
-      <w:proofErr w:type="spellStart"/>
       <w:r>
         <w:rPr>
           <w:rFonts w:ascii="Times New Roman" w:hAnsi="Times New Roman" w:cs="Times New Roman"/>
           <w:color w:val="222222"/>
         </w:rPr>
-        <w:t>PunishingType</w:t>
-      </w:r>
-      <w:proofErr w:type="spellEnd"/>
-      <w:r>
-        <w:rPr>
-          <w:rFonts w:ascii="Times New Roman" w:hAnsi="Times New Roman" w:cs="Times New Roman"/>
-          <w:color w:val="222222"/>
-        </w:rPr>
-        <w:t xml:space="preserve"> (it’s the same as </w:t>
-      </w:r>
-      <w:proofErr w:type="spellStart"/>
-      <w:r>
-        <w:rPr>
-          <w:rFonts w:ascii="Times New Roman" w:hAnsi="Times New Roman" w:cs="Times New Roman"/>
-          <w:color w:val="222222"/>
-        </w:rPr>
-        <w:t>PunishingCondition</w:t>
-      </w:r>
-      <w:proofErr w:type="spellEnd"/>
-      <w:r>
-        <w:rPr>
-          <w:rFonts w:ascii="Times New Roman" w:hAnsi="Times New Roman" w:cs="Times New Roman"/>
-          <w:color w:val="222222"/>
-        </w:rPr>
-        <w:t xml:space="preserve"> in the raw files sorry for the confusion) -&gt; </w:t>
-      </w:r>
-      <w:proofErr w:type="spellStart"/>
-      <w:r>
-        <w:rPr>
-          <w:rFonts w:ascii="Times New Roman" w:hAnsi="Times New Roman" w:cs="Times New Roman"/>
-          <w:color w:val="222222"/>
-        </w:rPr>
-        <w:t>na</w:t>
-      </w:r>
-      <w:proofErr w:type="spellEnd"/>
-      <w:r>
-        <w:rPr>
-          <w:rFonts w:ascii="Times New Roman" w:hAnsi="Times New Roman" w:cs="Times New Roman"/>
-          <w:color w:val="222222"/>
-        </w:rPr>
-        <w:t xml:space="preserve"> (only for empathy trials), reputation (A trial in which the context message is antisocial and suggests lack of trustworthiness)</w:t>
+        <w:t>PunishingType (it’s the same as PunishingCondition in the raw files sorry for the confusion) -&gt; na (only for empathy trials), reputation (A trial in which the context message is antisocial and suggests lack of trustworthiness)</w:t>
       </w:r>
       <w:r>
         <w:rPr>
@@ -271,22 +175,36 @@
           <w:color w:val="222222"/>
         </w:rPr>
       </w:pPr>
-      <w:proofErr w:type="spellStart"/>
       <w:r>
         <w:rPr>
           <w:rFonts w:ascii="Times New Roman" w:hAnsi="Times New Roman" w:cs="Times New Roman"/>
           <w:color w:val="222222"/>
         </w:rPr>
-        <w:t>AcceptOffer</w:t>
+        <w:t>AcceptOffer -&gt; 1=yes; 0=no</w:t>
       </w:r>
-      <w:proofErr w:type="spellEnd"/>
+    </w:p>
+    <w:p>
+      <w:pPr>
+        <w:pStyle w:val="ListParagraph"/>
+        <w:numPr>
+          <w:ilvl w:val="0"/>
+          <w:numId w:val="1"/>
+        </w:numPr>
+        <w:shd w:val="clear" w:color="auto" w:fill="FFFFFF"/>
+        <w:rPr>
+          <w:rFonts w:ascii="Times New Roman" w:hAnsi="Times New Roman" w:cs="Times New Roman"/>
+          <w:color w:val="222222"/>
+        </w:rPr>
+      </w:pPr>
       <w:r>
         <w:rPr>
           <w:rFonts w:ascii="Times New Roman" w:hAnsi="Times New Roman" w:cs="Times New Roman"/>
           <w:color w:val="222222"/>
         </w:rPr>
-        <w:t xml:space="preserve"> -&gt; 1=yes; 0=no</w:t>
+        <w:t>Attempter HL: max lethality &gt;=4</w:t>
       </w:r>
+      <w:bookmarkStart w:id="2" w:name="_GoBack"/>
+      <w:bookmarkEnd w:id="2"/>
     </w:p>
     <w:bookmarkEnd w:id="0"/>
     <w:bookmarkEnd w:id="1"/>
